--- a/Thesis/Thesis Outline.docx
+++ b/Thesis/Thesis Outline.docx
@@ -2,6 +2,7 @@
 <file path=word/document.xml><?xml version="1.0" encoding="utf-8"?>
 <w:document xmlns:wpc="http://schemas.microsoft.com/office/word/2010/wordprocessingCanvas" xmlns:mo="http://schemas.microsoft.com/office/mac/office/2008/main" xmlns:mc="http://schemas.openxmlformats.org/markup-compatibility/2006" xmlns:mv="urn:schemas-microsoft-com:mac:vml" xmlns:o="urn:schemas-microsoft-com:office:office" xmlns:r="http://schemas.openxmlformats.org/officeDocument/2006/relationships" xmlns:m="http://schemas.openxmlformats.org/officeDocument/2006/math" xmlns:v="urn:schemas-microsoft-com:vml" xmlns:wp14="http://schemas.microsoft.com/office/word/2010/wordprocessingDrawing" xmlns:wp="http://schemas.openxmlformats.org/drawingml/2006/wordprocessingDrawing" xmlns:w10="urn:schemas-microsoft-com:office:word" xmlns:w="http://schemas.openxmlformats.org/wordprocessingml/2006/main" xmlns:w14="http://schemas.microsoft.com/office/word/2010/wordml" xmlns:wpg="http://schemas.microsoft.com/office/word/2010/wordprocessingGroup" xmlns:wpi="http://schemas.microsoft.com/office/word/2010/wordprocessingInk" xmlns:wne="http://schemas.microsoft.com/office/word/2006/wordml" xmlns:wps="http://schemas.microsoft.com/office/word/2010/wordprocessingShape" mc:Ignorable="w14 wp14">
   <w:body>
+    <w:p/>
     <w:p>
       <w:r>
         <w:t>Thesis Outline</w:t>
@@ -451,18 +452,52 @@
       <w:r>
         <w:t>Performance Standards</w:t>
       </w:r>
+    </w:p>
+    <w:p>
+      <w:pPr>
+        <w:numPr>
+          <w:ilvl w:val="0"/>
+          <w:numId w:val="6"/>
+        </w:numPr>
+      </w:pPr>
+      <w:r>
+        <w:t>Experiments and Results</w:t>
+      </w:r>
+    </w:p>
+    <w:p>
+      <w:pPr>
+        <w:numPr>
+          <w:ilvl w:val="1"/>
+          <w:numId w:val="6"/>
+        </w:numPr>
+      </w:pPr>
+      <w:r>
+        <w:t>Regulation as a function Wind Percentage</w:t>
+      </w:r>
+    </w:p>
+    <w:p>
+      <w:pPr>
+        <w:numPr>
+          <w:ilvl w:val="2"/>
+          <w:numId w:val="6"/>
+        </w:numPr>
+      </w:pPr>
       <w:bookmarkStart w:id="0" w:name="_GoBack"/>
       <w:bookmarkEnd w:id="0"/>
-    </w:p>
-    <w:p>
-      <w:pPr>
-        <w:numPr>
-          <w:ilvl w:val="0"/>
-          <w:numId w:val="6"/>
-        </w:numPr>
-      </w:pPr>
-      <w:r>
-        <w:t>Regulation as a function Wind Percentage</w:t>
+      <w:r>
+        <w:t>Inertia</w:t>
+      </w:r>
+    </w:p>
+    <w:p>
+      <w:pPr>
+        <w:numPr>
+          <w:ilvl w:val="2"/>
+          <w:numId w:val="6"/>
+        </w:numPr>
+      </w:pPr>
+      <w:r>
+        <w:lastRenderedPageBreak/>
+        <w:t>Statistics</w:t>
       </w:r>
     </w:p>
     <w:p>
@@ -473,7 +508,7 @@
         </w:numPr>
       </w:pPr>
       <w:r>
-        <w:t>Inertia</w:t>
+        <w:t>Decrease in Dispatch Time</w:t>
       </w:r>
     </w:p>
     <w:p>
@@ -484,29 +519,6 @@
         </w:numPr>
       </w:pPr>
       <w:r>
-        <w:t>Statistics</w:t>
-      </w:r>
-    </w:p>
-    <w:p>
-      <w:pPr>
-        <w:numPr>
-          <w:ilvl w:val="0"/>
-          <w:numId w:val="6"/>
-        </w:numPr>
-      </w:pPr>
-      <w:r>
-        <w:t>Decrease in Dispatch Time</w:t>
-      </w:r>
-    </w:p>
-    <w:p>
-      <w:pPr>
-        <w:numPr>
-          <w:ilvl w:val="0"/>
-          <w:numId w:val="6"/>
-        </w:numPr>
-      </w:pPr>
-      <w:r>
-        <w:lastRenderedPageBreak/>
         <w:t xml:space="preserve">Consolidation of Balancing Authority </w:t>
       </w:r>
     </w:p>
@@ -572,7 +584,6 @@
       </w:rPr>
     </w:lvl>
     <w:lvl w:ilvl="1" w:tplc="621E7934">
-      <w:start w:val="-16396"/>
       <w:numFmt w:val="bullet"/>
       <w:lvlText w:val="•"/>
       <w:lvlJc w:val="left"/>
@@ -587,7 +598,6 @@
       </w:rPr>
     </w:lvl>
     <w:lvl w:ilvl="2" w:tplc="467C7A62">
-      <w:start w:val="-16396"/>
       <w:numFmt w:val="bullet"/>
       <w:lvlText w:val="•"/>
       <w:lvlJc w:val="left"/>
@@ -1446,6 +1456,7 @@
   <w:style w:type="character" w:default="1" w:styleId="DefaultParagraphFont">
     <w:name w:val="Default Paragraph Font"/>
     <w:uiPriority w:val="1"/>
+    <w:semiHidden/>
     <w:unhideWhenUsed/>
   </w:style>
   <w:style w:type="table" w:default="1" w:styleId="TableNormal">
@@ -1642,6 +1653,7 @@
   <w:style w:type="character" w:default="1" w:styleId="DefaultParagraphFont">
     <w:name w:val="Default Paragraph Font"/>
     <w:uiPriority w:val="1"/>
+    <w:semiHidden/>
     <w:unhideWhenUsed/>
   </w:style>
   <w:style w:type="table" w:default="1" w:styleId="TableNormal">
